--- a/docs/Reuniones/Sprint 2/Pruebas Funcionales/20130924 PT-96 Pruebas Funcionales - Crear Película.docx
+++ b/docs/Reuniones/Sprint 2/Pruebas Funcionales/20130924 PT-96 Pruebas Funcionales - Crear Película.docx
@@ -591,113 +591,6 @@
         <w:t>Aparece un mensaje de error y se le indica que campo es el que debe llenar.</w:t>
       </w:r>
     </w:p>
-    <w:p>
-      <w:pPr>
-        <w:pStyle w:val="Ttulo2"/>
-      </w:pPr>
-      <w:r>
-        <w:t>Prueba 6</w:t>
-      </w:r>
-    </w:p>
-    <w:p>
-      <w:pPr>
-        <w:rPr>
-          <w:i/>
-        </w:rPr>
-      </w:pPr>
-      <w:r>
-        <w:rPr>
-          <w:i/>
-        </w:rPr>
-        <w:t>El administrador no es capaz de crear la película que desea porque los datos colisionan con los de una película ya creada.</w:t>
-      </w:r>
-    </w:p>
-    <w:p>
-      <w:pPr>
-        <w:rPr>
-          <w:b/>
-        </w:rPr>
-      </w:pPr>
-      <w:r>
-        <w:rPr>
-          <w:b/>
-        </w:rPr>
-        <w:t>Criterio de aceptación</w:t>
-      </w:r>
-    </w:p>
-    <w:p>
-      <w:pPr>
-        <w:pStyle w:val="Prrafodelista"/>
-        <w:numPr>
-          <w:ilvl w:val="0"/>
-          <w:numId w:val="1"/>
-        </w:numPr>
-      </w:pPr>
-      <w:r>
-        <w:t>La aplicación le debe preguntar al administrador si está seguro que desea guardar la película ya que ya existe una con este nombre.</w:t>
-      </w:r>
-    </w:p>
-    <w:p>
-      <w:pPr>
-        <w:rPr>
-          <w:b/>
-        </w:rPr>
-      </w:pPr>
-      <w:r>
-        <w:rPr>
-          <w:b/>
-        </w:rPr>
-        <w:t>Pasos:</w:t>
-      </w:r>
-    </w:p>
-    <w:p>
-      <w:pPr>
-        <w:pStyle w:val="Prrafodelista"/>
-        <w:numPr>
-          <w:ilvl w:val="0"/>
-          <w:numId w:val="9"/>
-        </w:numPr>
-      </w:pPr>
-      <w:r>
-        <w:t>El administrador llena los campos con los datos de la película. El nombre de la película es idéntico al de una ya creada.</w:t>
-      </w:r>
-    </w:p>
-    <w:p>
-      <w:pPr>
-        <w:pStyle w:val="Prrafodelista"/>
-        <w:numPr>
-          <w:ilvl w:val="0"/>
-          <w:numId w:val="9"/>
-        </w:numPr>
-      </w:pPr>
-      <w:r>
-        <w:t xml:space="preserve">Luego hace </w:t>
-      </w:r>
-      <w:proofErr w:type="spellStart"/>
-      <w:r>
-        <w:rPr>
-          <w:i/>
-        </w:rPr>
-        <w:t>click</w:t>
-      </w:r>
-      <w:proofErr w:type="spellEnd"/>
-      <w:r>
-        <w:t xml:space="preserve"> en el botón “Guardar”.</w:t>
-      </w:r>
-    </w:p>
-    <w:p>
-      <w:pPr>
-        <w:pStyle w:val="Prrafodelista"/>
-        <w:numPr>
-          <w:ilvl w:val="0"/>
-          <w:numId w:val="9"/>
-        </w:numPr>
-      </w:pPr>
-      <w:r>
-        <w:t>Aparece un mensaje de confirmación y se le indica que la película ya existe.</w:t>
-      </w:r>
-    </w:p>
-    <w:p/>
     <w:sectPr>
       <w:pgSz w:w="12240" w:h="15840"/>
       <w:pgMar w:top="1417" w:right="1701" w:bottom="1417" w:left="1701" w:header="708" w:footer="708" w:gutter="0"/>

--- a/docs/Reuniones/Sprint 2/Pruebas Funcionales/20130924 PT-96 Pruebas Funcionales - Crear Película.docx
+++ b/docs/Reuniones/Sprint 2/Pruebas Funcionales/20130924 PT-96 Pruebas Funcionales - Crear Película.docx
@@ -475,6 +475,48 @@
       <w:r>
         <w:t>La aplicación muestra un mensaje de éxito y nos lleva a la ventana de la cartelera (donde podemos buscar la película agregada).</w:t>
       </w:r>
+      <w:r>
+        <w:t xml:space="preserve"> </w:t>
+      </w:r>
+    </w:p>
+    <w:p>
+      <w:pPr>
+        <w:pStyle w:val="Prrafodelista"/>
+        <w:numPr>
+          <w:ilvl w:val="1"/>
+          <w:numId w:val="11"/>
+        </w:numPr>
+      </w:pPr>
+      <w:r>
+        <w:t xml:space="preserve">Mensaje: </w:t>
+      </w:r>
+      <w:r>
+        <w:t xml:space="preserve">“La película XXXXX se ha guardado con éxito”. </w:t>
+      </w:r>
+    </w:p>
+    <w:p>
+      <w:pPr>
+        <w:pStyle w:val="Prrafodelista"/>
+        <w:numPr>
+          <w:ilvl w:val="1"/>
+          <w:numId w:val="11"/>
+        </w:numPr>
+      </w:pPr>
+      <w:r>
+        <w:t>B</w:t>
+      </w:r>
+      <w:r>
+        <w:t xml:space="preserve">otón </w:t>
+      </w:r>
+      <w:r>
+        <w:t>“</w:t>
+      </w:r>
+      <w:r>
+        <w:t>Aceptar</w:t>
+      </w:r>
+      <w:r>
+        <w:t>”</w:t>
+      </w:r>
     </w:p>
     <w:p>
       <w:pPr>
@@ -589,6 +631,41 @@
       </w:pPr>
       <w:r>
         <w:t>Aparece un mensaje de error y se le indica que campo es el que debe llenar.</w:t>
+      </w:r>
+      <w:r>
+        <w:t xml:space="preserve"> “Error: se requiere completar todos los campos”. Con un botón “Aceptar”</w:t>
+      </w:r>
+    </w:p>
+    <w:p>
+      <w:pPr>
+        <w:pStyle w:val="Prrafodelista"/>
+        <w:numPr>
+          <w:ilvl w:val="1"/>
+          <w:numId w:val="10"/>
+        </w:numPr>
+      </w:pPr>
+      <w:r>
+        <w:t>Mensaje</w:t>
+      </w:r>
+      <w:proofErr w:type="gramStart"/>
+      <w:r>
+        <w:t>:  “</w:t>
+      </w:r>
+      <w:proofErr w:type="gramEnd"/>
+      <w:r>
+        <w:t xml:space="preserve">Error: se requiere completar todos los campos”. </w:t>
+      </w:r>
+    </w:p>
+    <w:p>
+      <w:pPr>
+        <w:pStyle w:val="Prrafodelista"/>
+        <w:numPr>
+          <w:ilvl w:val="1"/>
+          <w:numId w:val="10"/>
+        </w:numPr>
+      </w:pPr>
+      <w:r>
+        <w:t xml:space="preserve">Botón “Aceptar” </w:t>
       </w:r>
     </w:p>
     <w:sectPr>
@@ -1046,6 +1123,232 @@
     </w:lvl>
   </w:abstractNum>
   <w:abstractNum w:abstractNumId="4">
+    <w:nsid w:val="2E023AD8"/>
+    <w:multiLevelType w:val="hybridMultilevel"/>
+    <w:tmpl w:val="6E2C2F38"/>
+    <w:lvl w:ilvl="0" w:tplc="2C0A000F">
+      <w:start w:val="1"/>
+      <w:numFmt w:val="decimal"/>
+      <w:lvlText w:val="%1."/>
+      <w:lvlJc w:val="left"/>
+      <w:pPr>
+        <w:ind w:left="720" w:hanging="360"/>
+      </w:pPr>
+    </w:lvl>
+    <w:lvl w:ilvl="1" w:tplc="2C0A0001">
+      <w:start w:val="1"/>
+      <w:numFmt w:val="bullet"/>
+      <w:lvlText w:val=""/>
+      <w:lvlJc w:val="left"/>
+      <w:pPr>
+        <w:tabs>
+          <w:tab w:val="num" w:pos="1440"/>
+        </w:tabs>
+        <w:ind w:left="1440" w:hanging="360"/>
+      </w:pPr>
+      <w:rPr>
+        <w:rFonts w:ascii="Symbol" w:hAnsi="Symbol" w:hint="default"/>
+      </w:rPr>
+    </w:lvl>
+    <w:lvl w:ilvl="2" w:tplc="2C0A001B">
+      <w:start w:val="1"/>
+      <w:numFmt w:val="decimal"/>
+      <w:lvlText w:val="%3."/>
+      <w:lvlJc w:val="left"/>
+      <w:pPr>
+        <w:tabs>
+          <w:tab w:val="num" w:pos="2160"/>
+        </w:tabs>
+        <w:ind w:left="2160" w:hanging="360"/>
+      </w:pPr>
+    </w:lvl>
+    <w:lvl w:ilvl="3" w:tplc="2C0A000F">
+      <w:start w:val="1"/>
+      <w:numFmt w:val="decimal"/>
+      <w:lvlText w:val="%4."/>
+      <w:lvlJc w:val="left"/>
+      <w:pPr>
+        <w:tabs>
+          <w:tab w:val="num" w:pos="2880"/>
+        </w:tabs>
+        <w:ind w:left="2880" w:hanging="360"/>
+      </w:pPr>
+    </w:lvl>
+    <w:lvl w:ilvl="4" w:tplc="2C0A0019">
+      <w:start w:val="1"/>
+      <w:numFmt w:val="decimal"/>
+      <w:lvlText w:val="%5."/>
+      <w:lvlJc w:val="left"/>
+      <w:pPr>
+        <w:tabs>
+          <w:tab w:val="num" w:pos="3600"/>
+        </w:tabs>
+        <w:ind w:left="3600" w:hanging="360"/>
+      </w:pPr>
+    </w:lvl>
+    <w:lvl w:ilvl="5" w:tplc="2C0A001B">
+      <w:start w:val="1"/>
+      <w:numFmt w:val="decimal"/>
+      <w:lvlText w:val="%6."/>
+      <w:lvlJc w:val="left"/>
+      <w:pPr>
+        <w:tabs>
+          <w:tab w:val="num" w:pos="4320"/>
+        </w:tabs>
+        <w:ind w:left="4320" w:hanging="360"/>
+      </w:pPr>
+    </w:lvl>
+    <w:lvl w:ilvl="6" w:tplc="2C0A000F">
+      <w:start w:val="1"/>
+      <w:numFmt w:val="decimal"/>
+      <w:lvlText w:val="%7."/>
+      <w:lvlJc w:val="left"/>
+      <w:pPr>
+        <w:tabs>
+          <w:tab w:val="num" w:pos="5040"/>
+        </w:tabs>
+        <w:ind w:left="5040" w:hanging="360"/>
+      </w:pPr>
+    </w:lvl>
+    <w:lvl w:ilvl="7" w:tplc="2C0A0019">
+      <w:start w:val="1"/>
+      <w:numFmt w:val="decimal"/>
+      <w:lvlText w:val="%8."/>
+      <w:lvlJc w:val="left"/>
+      <w:pPr>
+        <w:tabs>
+          <w:tab w:val="num" w:pos="5760"/>
+        </w:tabs>
+        <w:ind w:left="5760" w:hanging="360"/>
+      </w:pPr>
+    </w:lvl>
+    <w:lvl w:ilvl="8" w:tplc="2C0A001B">
+      <w:start w:val="1"/>
+      <w:numFmt w:val="decimal"/>
+      <w:lvlText w:val="%9."/>
+      <w:lvlJc w:val="left"/>
+      <w:pPr>
+        <w:tabs>
+          <w:tab w:val="num" w:pos="6480"/>
+        </w:tabs>
+        <w:ind w:left="6480" w:hanging="360"/>
+      </w:pPr>
+    </w:lvl>
+  </w:abstractNum>
+  <w:abstractNum w:abstractNumId="5">
+    <w:nsid w:val="43D75F61"/>
+    <w:multiLevelType w:val="hybridMultilevel"/>
+    <w:tmpl w:val="D33E8CAE"/>
+    <w:lvl w:ilvl="0" w:tplc="2C0A000F">
+      <w:start w:val="1"/>
+      <w:numFmt w:val="decimal"/>
+      <w:lvlText w:val="%1."/>
+      <w:lvlJc w:val="left"/>
+      <w:pPr>
+        <w:ind w:left="720" w:hanging="360"/>
+      </w:pPr>
+    </w:lvl>
+    <w:lvl w:ilvl="1" w:tplc="2C0A0001">
+      <w:start w:val="1"/>
+      <w:numFmt w:val="bullet"/>
+      <w:lvlText w:val=""/>
+      <w:lvlJc w:val="left"/>
+      <w:pPr>
+        <w:tabs>
+          <w:tab w:val="num" w:pos="1440"/>
+        </w:tabs>
+        <w:ind w:left="1440" w:hanging="360"/>
+      </w:pPr>
+      <w:rPr>
+        <w:rFonts w:ascii="Symbol" w:hAnsi="Symbol" w:hint="default"/>
+      </w:rPr>
+    </w:lvl>
+    <w:lvl w:ilvl="2" w:tplc="2C0A001B">
+      <w:start w:val="1"/>
+      <w:numFmt w:val="decimal"/>
+      <w:lvlText w:val="%3."/>
+      <w:lvlJc w:val="left"/>
+      <w:pPr>
+        <w:tabs>
+          <w:tab w:val="num" w:pos="2160"/>
+        </w:tabs>
+        <w:ind w:left="2160" w:hanging="360"/>
+      </w:pPr>
+    </w:lvl>
+    <w:lvl w:ilvl="3" w:tplc="2C0A000F">
+      <w:start w:val="1"/>
+      <w:numFmt w:val="decimal"/>
+      <w:lvlText w:val="%4."/>
+      <w:lvlJc w:val="left"/>
+      <w:pPr>
+        <w:tabs>
+          <w:tab w:val="num" w:pos="2880"/>
+        </w:tabs>
+        <w:ind w:left="2880" w:hanging="360"/>
+      </w:pPr>
+    </w:lvl>
+    <w:lvl w:ilvl="4" w:tplc="2C0A0019">
+      <w:start w:val="1"/>
+      <w:numFmt w:val="decimal"/>
+      <w:lvlText w:val="%5."/>
+      <w:lvlJc w:val="left"/>
+      <w:pPr>
+        <w:tabs>
+          <w:tab w:val="num" w:pos="3600"/>
+        </w:tabs>
+        <w:ind w:left="3600" w:hanging="360"/>
+      </w:pPr>
+    </w:lvl>
+    <w:lvl w:ilvl="5" w:tplc="2C0A001B">
+      <w:start w:val="1"/>
+      <w:numFmt w:val="decimal"/>
+      <w:lvlText w:val="%6."/>
+      <w:lvlJc w:val="left"/>
+      <w:pPr>
+        <w:tabs>
+          <w:tab w:val="num" w:pos="4320"/>
+        </w:tabs>
+        <w:ind w:left="4320" w:hanging="360"/>
+      </w:pPr>
+    </w:lvl>
+    <w:lvl w:ilvl="6" w:tplc="2C0A000F">
+      <w:start w:val="1"/>
+      <w:numFmt w:val="decimal"/>
+      <w:lvlText w:val="%7."/>
+      <w:lvlJc w:val="left"/>
+      <w:pPr>
+        <w:tabs>
+          <w:tab w:val="num" w:pos="5040"/>
+        </w:tabs>
+        <w:ind w:left="5040" w:hanging="360"/>
+      </w:pPr>
+    </w:lvl>
+    <w:lvl w:ilvl="7" w:tplc="2C0A0019">
+      <w:start w:val="1"/>
+      <w:numFmt w:val="decimal"/>
+      <w:lvlText w:val="%8."/>
+      <w:lvlJc w:val="left"/>
+      <w:pPr>
+        <w:tabs>
+          <w:tab w:val="num" w:pos="5760"/>
+        </w:tabs>
+        <w:ind w:left="5760" w:hanging="360"/>
+      </w:pPr>
+    </w:lvl>
+    <w:lvl w:ilvl="8" w:tplc="2C0A001B">
+      <w:start w:val="1"/>
+      <w:numFmt w:val="decimal"/>
+      <w:lvlText w:val="%9."/>
+      <w:lvlJc w:val="left"/>
+      <w:pPr>
+        <w:tabs>
+          <w:tab w:val="num" w:pos="6480"/>
+        </w:tabs>
+        <w:ind w:left="6480" w:hanging="360"/>
+      </w:pPr>
+    </w:lvl>
+  </w:abstractNum>
+  <w:abstractNum w:abstractNumId="6">
     <w:nsid w:val="5D07305A"/>
     <w:multiLevelType w:val="hybridMultilevel"/>
     <w:tmpl w:val="2146F6F6"/>
@@ -1155,7 +1458,7 @@
       </w:pPr>
     </w:lvl>
   </w:abstractNum>
-  <w:abstractNum w:abstractNumId="5">
+  <w:abstractNum w:abstractNumId="7">
     <w:nsid w:val="624E0661"/>
     <w:multiLevelType w:val="hybridMultilevel"/>
     <w:tmpl w:val="2146F6F6"/>
@@ -1244,7 +1547,7 @@
       </w:pPr>
     </w:lvl>
   </w:abstractNum>
-  <w:abstractNum w:abstractNumId="6">
+  <w:abstractNum w:abstractNumId="8">
     <w:nsid w:val="64EA29BE"/>
     <w:multiLevelType w:val="hybridMultilevel"/>
     <w:tmpl w:val="2146F6F6"/>
@@ -1383,7 +1686,7 @@
     </w:lvlOverride>
   </w:num>
   <w:num w:numId="2">
-    <w:abstractNumId w:val="6"/>
+    <w:abstractNumId w:val="8"/>
     <w:lvlOverride w:ilvl="0">
       <w:startOverride w:val="1"/>
     </w:lvlOverride>
@@ -1416,10 +1719,10 @@
     <w:abstractNumId w:val="3"/>
   </w:num>
   <w:num w:numId="4">
-    <w:abstractNumId w:val="6"/>
+    <w:abstractNumId w:val="8"/>
   </w:num>
   <w:num w:numId="5">
-    <w:abstractNumId w:val="5"/>
+    <w:abstractNumId w:val="7"/>
   </w:num>
   <w:num w:numId="6">
     <w:abstractNumId w:val="2"/>
@@ -1431,6 +1734,12 @@
     <w:abstractNumId w:val="0"/>
   </w:num>
   <w:num w:numId="9">
+    <w:abstractNumId w:val="6"/>
+  </w:num>
+  <w:num w:numId="10">
+    <w:abstractNumId w:val="5"/>
+  </w:num>
+  <w:num w:numId="11">
     <w:abstractNumId w:val="4"/>
   </w:num>
 </w:numbering>
